--- a/dry.docx
+++ b/dry.docx
@@ -5,6 +5,18 @@
     <w:p>
       <w:pPr>
         <w:jc w:val="center"/>
+        <w:rPr>
+          <w:rFonts w:asciiTheme="minorBidi" w:hAnsiTheme="minorBidi"/>
+          <w:b/>
+          <w:bCs/>
+          <w:color w:val="FF0000"/>
+          <w:sz w:val="32"/>
+          <w:szCs w:val="32"/>
+          <w:u w:val="single"/>
+          <w:rtl/>
+        </w:rPr>
+      </w:pPr>
+      <w:r>
         <w:rPr>
           <w:rFonts w:asciiTheme="minorBidi" w:hAnsiTheme="minorBidi" w:hint="cs"/>
           <w:b/>
@@ -15,54 +27,78 @@
           <w:u w:val="single"/>
           <w:rtl/>
         </w:rPr>
+        <w:t>חלק יבש</w:t>
+      </w:r>
+    </w:p>
+    <w:p>
+      <w:pPr>
+        <w:jc w:val="center"/>
+        <w:rPr>
+          <w:rFonts w:asciiTheme="minorBidi" w:hAnsiTheme="minorBidi"/>
+          <w:sz w:val="24"/>
+          <w:szCs w:val="24"/>
+          <w:rtl/>
+        </w:rPr>
       </w:pPr>
       <w:r>
         <w:rPr>
           <w:rFonts w:asciiTheme="minorBidi" w:hAnsiTheme="minorBidi" w:hint="cs"/>
           <w:b/>
           <w:bCs/>
-          <w:color w:val="FF0000"/>
-          <w:sz w:val="32"/>
-          <w:szCs w:val="32"/>
+          <w:sz w:val="24"/>
+          <w:szCs w:val="24"/>
           <w:u w:val="single"/>
           <w:rtl/>
         </w:rPr>
-        <w:t>חלק יבש</w:t>
+        <w:t>מגישים:</w:t>
+      </w:r>
+      <w:r>
+        <w:rPr>
+          <w:rFonts w:asciiTheme="minorBidi" w:hAnsiTheme="minorBidi" w:hint="cs"/>
+          <w:sz w:val="24"/>
+          <w:szCs w:val="24"/>
+          <w:rtl/>
+        </w:rPr>
+        <w:t xml:space="preserve"> אייל טולצ'ינסקי, מרבי צ'יקושווילי</w:t>
       </w:r>
     </w:p>
     <w:p>
       <w:pPr>
         <w:jc w:val="center"/>
         <w:rPr>
-          <w:rFonts w:asciiTheme="minorBidi" w:hAnsiTheme="minorBidi" w:hint="cs"/>
-          <w:sz w:val="24"/>
-          <w:szCs w:val="24"/>
-          <w:rtl/>
-        </w:rPr>
-      </w:pPr>
-      <w:r>
-        <w:rPr>
-          <w:rFonts w:asciiTheme="minorBidi" w:hAnsiTheme="minorBidi" w:hint="cs"/>
-          <w:b/>
-          <w:bCs/>
-          <w:sz w:val="24"/>
-          <w:szCs w:val="24"/>
-          <w:u w:val="single"/>
-          <w:rtl/>
-        </w:rPr>
-        <w:t>מגישים:</w:t>
-      </w:r>
-      <w:r>
-        <w:rPr>
-          <w:rFonts w:asciiTheme="minorBidi" w:hAnsiTheme="minorBidi" w:hint="cs"/>
-          <w:sz w:val="24"/>
-          <w:szCs w:val="24"/>
-          <w:rtl/>
-        </w:rPr>
-        <w:t xml:space="preserve"> אייל טולצ'ינסקי, מרבי צ'יקושווילי</w:t>
+          <w:rtl/>
+        </w:rPr>
+      </w:pPr>
+      <w:r>
+        <w:t>We hereby declare that we did the assignment by ourselves, without the help of other people and without looking at the code or at the answers of other students. Both of us contributed equally to this assignment.</w:t>
+      </w:r>
+    </w:p>
+    <w:p>
+      <w:pPr>
+        <w:jc w:val="center"/>
+        <w:rPr>
+          <w:rFonts w:asciiTheme="minorBidi" w:hAnsiTheme="minorBidi"/>
+          <w:sz w:val="24"/>
+          <w:szCs w:val="24"/>
+          <w:rtl/>
+        </w:rPr>
+      </w:pPr>
+      <w:r>
+        <w:rPr>
+          <w:rFonts w:hint="cs"/>
+          <w:rtl/>
+        </w:rPr>
+        <w:t>על החתומים מרבי</w:t>
       </w:r>
       <w:bookmarkStart w:id="0" w:name="_GoBack"/>
       <w:bookmarkEnd w:id="0"/>
+      <w:r>
+        <w:rPr>
+          <w:rFonts w:hint="cs"/>
+          <w:rtl/>
+        </w:rPr>
+        <w:t xml:space="preserve"> ואייל</w:t>
+      </w:r>
     </w:p>
     <w:p>
       <w:pPr>
@@ -604,7 +640,17 @@
           <w:szCs w:val="24"/>
           <w:rtl/>
         </w:rPr>
-        <w:t xml:space="preserve"> שאליו אנו מתחברים בעזרת מאגר חיבורים ומבצעים עליו שאילתות שתומכות בכל הלוגיקה של האתר, הממשק הגרפי הם דפי ה- </w:t>
+        <w:t xml:space="preserve"> שאליו אנו מתחברים בעזרת מאגר חיבורים ומבצעים </w:t>
+      </w:r>
+      <w:r>
+        <w:rPr>
+          <w:rFonts w:asciiTheme="minorBidi" w:hAnsiTheme="minorBidi"/>
+          <w:sz w:val="24"/>
+          <w:szCs w:val="24"/>
+          <w:rtl/>
+        </w:rPr>
+        <w:lastRenderedPageBreak/>
+        <w:t xml:space="preserve">עליו שאילתות שתומכות בכל הלוגיקה של האתר, הממשק הגרפי הם דפי ה- </w:t>
       </w:r>
       <w:r>
         <w:rPr>
@@ -638,17 +684,7 @@
           <w:szCs w:val="24"/>
           <w:rtl/>
         </w:rPr>
-        <w:t xml:space="preserve">. ע"י כך דאגנו כי המודולים הגדולים לא יסתבכו בינהם ויצרו תלויות שאנו לא רוצים. בתוך כל מודול דאגנו להפרדות נוספות, למשל, לכל טבלה יש מחלקה משלה </w:t>
-      </w:r>
-      <w:r>
-        <w:rPr>
-          <w:rFonts w:asciiTheme="minorBidi" w:hAnsiTheme="minorBidi"/>
-          <w:sz w:val="24"/>
-          <w:szCs w:val="24"/>
-          <w:rtl/>
-        </w:rPr>
-        <w:lastRenderedPageBreak/>
-        <w:t xml:space="preserve">המטפלת בפעולות לה תזדקק הטבלה. בנוסף למחלקות הקיימות לכל טבלה שיש בסכמה שלנו יש לנו מחלקה שמכירה בכל המחלקות הנ"ל על מנת לבצע טרנזקציות, היא מכירה בכל המחלקות והפונקציות שלה המקבלות חיבור ודואגת לקרוא להן לפי הסדר על מנת לבצע את הטרנזקציות. </w:t>
+        <w:t xml:space="preserve">. ע"י כך דאגנו כי המודולים הגדולים לא יסתבכו בינהם ויצרו תלויות שאנו לא רוצים. בתוך כל מודול דאגנו להפרדות נוספות, למשל, לכל טבלה יש מחלקה משלה המטפלת בפעולות לה תזדקק הטבלה. בנוסף למחלקות הקיימות לכל טבלה שיש בסכמה שלנו יש לנו מחלקה שמכירה בכל המחלקות הנ"ל על מנת לבצע טרנזקציות, היא מכירה בכל המחלקות והפונקציות שלה המקבלות חיבור ודואגת לקרוא להן לפי הסדר על מנת לבצע את הטרנזקציות. </w:t>
       </w:r>
     </w:p>
     <w:p>
@@ -1168,6 +1204,7 @@
           <w:szCs w:val="24"/>
           <w:rtl/>
         </w:rPr>
+        <w:lastRenderedPageBreak/>
         <w:t>הטבלה הראשונה ב-</w:t>
       </w:r>
       <w:r>
@@ -1257,7 +1294,6 @@
           <w:szCs w:val="24"/>
           <w:rtl/>
         </w:rPr>
-        <w:lastRenderedPageBreak/>
         <w:t>לבסוף אנו ממיינים (עדיין ב-</w:t>
       </w:r>
       <w:r>
